--- a/Tables/Appendix/simple_mlm.docx
+++ b/Tables/Appendix/simple_mlm.docx
@@ -71,7 +71,6 @@
           <w:p>
             <w:pPr>
               <w:pStyle w:val="Compact"/>
-              <w:jc w:val="left"/>
             </w:pPr>
             <w:r>
               <w:t xml:space="preserve">net_loss_s</w:t>
@@ -83,46 +82,42 @@
           <w:p>
             <w:pPr>
               <w:pStyle w:val="Compact"/>
-              <w:jc w:val="left"/>
-            </w:pPr>
-            <w:r>
-              <w:t xml:space="preserve">-0.006</w:t>
-            </w:r>
-          </w:p>
-        </w:tc>
-        <w:tc>
-          <w:tcPr/>
-          <w:p>
-            <w:pPr>
-              <w:pStyle w:val="Compact"/>
-              <w:jc w:val="left"/>
-            </w:pPr>
-            <w:r>
-              <w:t xml:space="preserve">-0.141**</w:t>
-            </w:r>
-          </w:p>
-        </w:tc>
-        <w:tc>
-          <w:tcPr/>
-          <w:p>
-            <w:pPr>
-              <w:pStyle w:val="Compact"/>
-              <w:jc w:val="left"/>
-            </w:pPr>
-            <w:r>
-              <w:t xml:space="preserve">-0.146**</w:t>
-            </w:r>
-          </w:p>
-        </w:tc>
-        <w:tc>
-          <w:tcPr/>
-          <w:p>
-            <w:pPr>
-              <w:pStyle w:val="Compact"/>
-              <w:jc w:val="left"/>
-            </w:pPr>
-            <w:r>
-              <w:t xml:space="preserve">-0.187***</w:t>
+            </w:pPr>
+            <w:r>
+              <w:t xml:space="preserve">0.003</w:t>
+            </w:r>
+          </w:p>
+        </w:tc>
+        <w:tc>
+          <w:tcPr/>
+          <w:p>
+            <w:pPr>
+              <w:pStyle w:val="Compact"/>
+            </w:pPr>
+            <w:r>
+              <w:t xml:space="preserve">-0.140**</w:t>
+            </w:r>
+          </w:p>
+        </w:tc>
+        <w:tc>
+          <w:tcPr/>
+          <w:p>
+            <w:pPr>
+              <w:pStyle w:val="Compact"/>
+            </w:pPr>
+            <w:r>
+              <w:t xml:space="preserve">-0.144**</w:t>
+            </w:r>
+          </w:p>
+        </w:tc>
+        <w:tc>
+          <w:tcPr/>
+          <w:p>
+            <w:pPr>
+              <w:pStyle w:val="Compact"/>
+            </w:pPr>
+            <w:r>
+              <w:t xml:space="preserve">-0.186***</w:t>
             </w:r>
           </w:p>
         </w:tc>
@@ -173,19 +168,28 @@
           <w:p>
             <w:pPr>
               <w:pStyle w:val="Compact"/>
-              <w:jc w:val="left"/>
-            </w:pPr>
-            <w:r>
-              <w:t xml:space="preserve">(0.049)</w:t>
-            </w:r>
-          </w:p>
-        </w:tc>
-        <w:tc>
-          <w:tcPr/>
-          <w:p>
-            <w:pPr>
-              <w:pStyle w:val="Compact"/>
-              <w:jc w:val="left"/>
+            </w:pPr>
+            <w:r>
+              <w:t xml:space="preserve">(0.048)</w:t>
+            </w:r>
+          </w:p>
+        </w:tc>
+        <w:tc>
+          <w:tcPr/>
+          <w:p>
+            <w:pPr>
+              <w:pStyle w:val="Compact"/>
+            </w:pPr>
+            <w:r>
+              <w:t xml:space="preserve">(0.043)</w:t>
+            </w:r>
+          </w:p>
+        </w:tc>
+        <w:tc>
+          <w:tcPr/>
+          <w:p>
+            <w:pPr>
+              <w:pStyle w:val="Compact"/>
             </w:pPr>
             <w:r>
               <w:t xml:space="preserve">(0.044)</w:t>
@@ -197,22 +201,9 @@
           <w:p>
             <w:pPr>
               <w:pStyle w:val="Compact"/>
-              <w:jc w:val="left"/>
-            </w:pPr>
-            <w:r>
-              <w:t xml:space="preserve">(0.046)</w:t>
-            </w:r>
-          </w:p>
-        </w:tc>
-        <w:tc>
-          <w:tcPr/>
-          <w:p>
-            <w:pPr>
-              <w:pStyle w:val="Compact"/>
-              <w:jc w:val="left"/>
-            </w:pPr>
-            <w:r>
-              <w:t xml:space="preserve">(0.046)</w:t>
+            </w:pPr>
+            <w:r>
+              <w:t xml:space="preserve">(0.045)</w:t>
             </w:r>
           </w:p>
         </w:tc>
@@ -255,7 +246,6 @@
           <w:p>
             <w:pPr>
               <w:pStyle w:val="Compact"/>
-              <w:jc w:val="left"/>
             </w:pPr>
             <w:r>
               <w:t xml:space="preserve">children_in_care_s</w:t>
@@ -267,55 +257,61 @@
           <w:p>
             <w:pPr>
               <w:pStyle w:val="Compact"/>
-              <w:jc w:val="left"/>
-            </w:pPr>
-            <w:r>
-              <w:t xml:space="preserve">-0.010</w:t>
-            </w:r>
-          </w:p>
-        </w:tc>
-        <w:tc>
-          <w:tcPr/>
-          <w:p>
-            <w:pPr>
-              <w:pStyle w:val="Compact"/>
-              <w:jc w:val="left"/>
-            </w:pPr>
-            <w:r>
-              <w:t xml:space="preserve">-0.014</w:t>
-            </w:r>
-          </w:p>
-        </w:tc>
-        <w:tc>
-          <w:tcPr/>
-          <w:p>
-            <w:pPr>
-              <w:pStyle w:val="Compact"/>
-              <w:jc w:val="left"/>
-            </w:pPr>
-            <w:r>
-              <w:t xml:space="preserve">-0.016</w:t>
-            </w:r>
-          </w:p>
-        </w:tc>
-        <w:tc>
-          <w:tcPr/>
-          <w:p>
-            <w:pPr>
-              <w:pStyle w:val="Compact"/>
-              <w:jc w:val="left"/>
-            </w:pPr>
-            <w:r>
-              <w:t xml:space="preserve">-0.005</w:t>
-            </w:r>
-          </w:p>
-        </w:tc>
-        <w:tc>
-          <w:tcPr/>
-          <w:p>
-            <w:pPr>
-              <w:pStyle w:val="Compact"/>
-              <w:jc w:val="left"/>
+            </w:pPr>
+            <w:r>
+              <w:t xml:space="preserve">-0.009</w:t>
+            </w:r>
+          </w:p>
+        </w:tc>
+        <w:tc>
+          <w:tcPr/>
+          <w:p>
+            <w:pPr>
+              <w:pStyle w:val="Compact"/>
+            </w:pPr>
+            <w:r>
+              <w:t xml:space="preserve">-0.012</w:t>
+            </w:r>
+          </w:p>
+        </w:tc>
+        <w:tc>
+          <w:tcPr/>
+          <w:p>
+            <w:pPr>
+              <w:pStyle w:val="Compact"/>
+            </w:pPr>
+            <w:r>
+              <w:t xml:space="preserve">-0.013</w:t>
+            </w:r>
+          </w:p>
+        </w:tc>
+        <w:tc>
+          <w:tcPr/>
+          <w:p>
+            <w:pPr>
+              <w:pStyle w:val="Compact"/>
+            </w:pPr>
+            <w:r>
+              <w:t xml:space="preserve">-0.004</w:t>
+            </w:r>
+          </w:p>
+        </w:tc>
+        <w:tc>
+          <w:tcPr/>
+          <w:p>
+            <w:pPr>
+              <w:pStyle w:val="Compact"/>
+            </w:pPr>
+            <w:r>
+              <w:t xml:space="preserve">0.006</w:t>
+            </w:r>
+          </w:p>
+        </w:tc>
+        <w:tc>
+          <w:tcPr/>
+          <w:p>
+            <w:pPr>
+              <w:pStyle w:val="Compact"/>
             </w:pPr>
             <w:r>
               <w:t xml:space="preserve">0.005</w:t>
@@ -327,7 +323,6 @@
           <w:p>
             <w:pPr>
               <w:pStyle w:val="Compact"/>
-              <w:jc w:val="left"/>
             </w:pPr>
             <w:r>
               <w:t xml:space="preserve">0.003</w:t>
@@ -339,22 +334,9 @@
           <w:p>
             <w:pPr>
               <w:pStyle w:val="Compact"/>
-              <w:jc w:val="left"/>
-            </w:pPr>
-            <w:r>
-              <w:t xml:space="preserve">0.001</w:t>
-            </w:r>
-          </w:p>
-        </w:tc>
-        <w:tc>
-          <w:tcPr/>
-          <w:p>
-            <w:pPr>
-              <w:pStyle w:val="Compact"/>
-              <w:jc w:val="left"/>
-            </w:pPr>
-            <w:r>
-              <w:t xml:space="preserve">0.016</w:t>
+            </w:pPr>
+            <w:r>
+              <w:t xml:space="preserve">0.017</w:t>
             </w:r>
           </w:p>
         </w:tc>
@@ -373,19 +355,50 @@
           <w:p>
             <w:pPr>
               <w:pStyle w:val="Compact"/>
-              <w:jc w:val="left"/>
-            </w:pPr>
-            <w:r>
-              <w:t xml:space="preserve">(0.033)</w:t>
-            </w:r>
-          </w:p>
-        </w:tc>
-        <w:tc>
-          <w:tcPr/>
-          <w:p>
-            <w:pPr>
-              <w:pStyle w:val="Compact"/>
-              <w:jc w:val="left"/>
+            </w:pPr>
+            <w:r>
+              <w:t xml:space="preserve">(0.032)</w:t>
+            </w:r>
+          </w:p>
+        </w:tc>
+        <w:tc>
+          <w:tcPr/>
+          <w:p>
+            <w:pPr>
+              <w:pStyle w:val="Compact"/>
+            </w:pPr>
+            <w:r>
+              <w:t xml:space="preserve">(0.029)</w:t>
+            </w:r>
+          </w:p>
+        </w:tc>
+        <w:tc>
+          <w:tcPr/>
+          <w:p>
+            <w:pPr>
+              <w:pStyle w:val="Compact"/>
+            </w:pPr>
+            <w:r>
+              <w:t xml:space="preserve">(0.031)</w:t>
+            </w:r>
+          </w:p>
+        </w:tc>
+        <w:tc>
+          <w:tcPr/>
+          <w:p>
+            <w:pPr>
+              <w:pStyle w:val="Compact"/>
+            </w:pPr>
+            <w:r>
+              <w:t xml:space="preserve">(0.031)</w:t>
+            </w:r>
+          </w:p>
+        </w:tc>
+        <w:tc>
+          <w:tcPr/>
+          <w:p>
+            <w:pPr>
+              <w:pStyle w:val="Compact"/>
             </w:pPr>
             <w:r>
               <w:t xml:space="preserve">(0.030)</w:t>
@@ -397,19 +410,17 @@
           <w:p>
             <w:pPr>
               <w:pStyle w:val="Compact"/>
-              <w:jc w:val="left"/>
-            </w:pPr>
-            <w:r>
-              <w:t xml:space="preserve">(0.031)</w:t>
-            </w:r>
-          </w:p>
-        </w:tc>
-        <w:tc>
-          <w:tcPr/>
-          <w:p>
-            <w:pPr>
-              <w:pStyle w:val="Compact"/>
-              <w:jc w:val="left"/>
+            </w:pPr>
+            <w:r>
+              <w:t xml:space="preserve">(0.030)</w:t>
+            </w:r>
+          </w:p>
+        </w:tc>
+        <w:tc>
+          <w:tcPr/>
+          <w:p>
+            <w:pPr>
+              <w:pStyle w:val="Compact"/>
             </w:pPr>
             <w:r>
               <w:t xml:space="preserve">(0.032)</w:t>
@@ -421,46 +432,9 @@
           <w:p>
             <w:pPr>
               <w:pStyle w:val="Compact"/>
-              <w:jc w:val="left"/>
-            </w:pPr>
-            <w:r>
-              <w:t xml:space="preserve">(0.031)</w:t>
-            </w:r>
-          </w:p>
-        </w:tc>
-        <w:tc>
-          <w:tcPr/>
-          <w:p>
-            <w:pPr>
-              <w:pStyle w:val="Compact"/>
-              <w:jc w:val="left"/>
-            </w:pPr>
-            <w:r>
-              <w:t xml:space="preserve">(0.031)</w:t>
-            </w:r>
-          </w:p>
-        </w:tc>
-        <w:tc>
-          <w:tcPr/>
-          <w:p>
-            <w:pPr>
-              <w:pStyle w:val="Compact"/>
-              <w:jc w:val="left"/>
             </w:pPr>
             <w:r>
               <w:t xml:space="preserve">(0.032)</w:t>
-            </w:r>
-          </w:p>
-        </w:tc>
-        <w:tc>
-          <w:tcPr/>
-          <w:p>
-            <w:pPr>
-              <w:pStyle w:val="Compact"/>
-              <w:jc w:val="left"/>
-            </w:pPr>
-            <w:r>
-              <w:t xml:space="preserve">(0.033)</w:t>
             </w:r>
           </w:p>
         </w:tc>
@@ -471,7 +445,6 @@
           <w:p>
             <w:pPr>
               <w:pStyle w:val="Compact"/>
-              <w:jc w:val="left"/>
             </w:pPr>
             <w:r>
               <w:t xml:space="preserve">average_house_price_per_sq_m_s</w:t>
@@ -515,46 +488,42 @@
           <w:p>
             <w:pPr>
               <w:pStyle w:val="Compact"/>
-              <w:jc w:val="left"/>
-            </w:pPr>
-            <w:r>
-              <w:t xml:space="preserve">0.033*</w:t>
-            </w:r>
-          </w:p>
-        </w:tc>
-        <w:tc>
-          <w:tcPr/>
-          <w:p>
-            <w:pPr>
-              <w:pStyle w:val="Compact"/>
-              <w:jc w:val="left"/>
-            </w:pPr>
-            <w:r>
-              <w:t xml:space="preserve">-0.003</w:t>
-            </w:r>
-          </w:p>
-        </w:tc>
-        <w:tc>
-          <w:tcPr/>
-          <w:p>
-            <w:pPr>
-              <w:pStyle w:val="Compact"/>
-              <w:jc w:val="left"/>
-            </w:pPr>
-            <w:r>
-              <w:t xml:space="preserve">-0.008</w:t>
-            </w:r>
-          </w:p>
-        </w:tc>
-        <w:tc>
-          <w:tcPr/>
-          <w:p>
-            <w:pPr>
-              <w:pStyle w:val="Compact"/>
-              <w:jc w:val="left"/>
-            </w:pPr>
-            <w:r>
-              <w:t xml:space="preserve">-0.048**</w:t>
+            </w:pPr>
+            <w:r>
+              <w:t xml:space="preserve">0.035*</w:t>
+            </w:r>
+          </w:p>
+        </w:tc>
+        <w:tc>
+          <w:tcPr/>
+          <w:p>
+            <w:pPr>
+              <w:pStyle w:val="Compact"/>
+            </w:pPr>
+            <w:r>
+              <w:t xml:space="preserve">-0.005</w:t>
+            </w:r>
+          </w:p>
+        </w:tc>
+        <w:tc>
+          <w:tcPr/>
+          <w:p>
+            <w:pPr>
+              <w:pStyle w:val="Compact"/>
+            </w:pPr>
+            <w:r>
+              <w:t xml:space="preserve">-0.010</w:t>
+            </w:r>
+          </w:p>
+        </w:tc>
+        <w:tc>
+          <w:tcPr/>
+          <w:p>
+            <w:pPr>
+              <w:pStyle w:val="Compact"/>
+            </w:pPr>
+            <w:r>
+              <w:t xml:space="preserve">-0.047**</w:t>
             </w:r>
           </w:p>
         </w:tc>
@@ -605,7 +574,6 @@
           <w:p>
             <w:pPr>
               <w:pStyle w:val="Compact"/>
-              <w:jc w:val="left"/>
             </w:pPr>
             <w:r>
               <w:t xml:space="preserve">(0.015)</w:t>
@@ -617,7 +585,6 @@
           <w:p>
             <w:pPr>
               <w:pStyle w:val="Compact"/>
-              <w:jc w:val="left"/>
             </w:pPr>
             <w:r>
               <w:t xml:space="preserve">(0.016)</w:t>
@@ -629,7 +596,6 @@
           <w:p>
             <w:pPr>
               <w:pStyle w:val="Compact"/>
-              <w:jc w:val="left"/>
             </w:pPr>
             <w:r>
               <w:t xml:space="preserve">(0.017)</w:t>
@@ -641,7 +607,6 @@
           <w:p>
             <w:pPr>
               <w:pStyle w:val="Compact"/>
-              <w:jc w:val="left"/>
             </w:pPr>
             <w:r>
               <w:t xml:space="preserve">(0.017)</w:t>
@@ -655,7 +620,6 @@
           <w:p>
             <w:pPr>
               <w:pStyle w:val="Compact"/>
-              <w:jc w:val="left"/>
             </w:pPr>
             <w:r>
               <w:t xml:space="preserve">SD (Observations)</w:t>
@@ -667,55 +631,6 @@
           <w:p>
             <w:pPr>
               <w:pStyle w:val="Compact"/>
-              <w:jc w:val="left"/>
-            </w:pPr>
-            <w:r>
-              <w:t xml:space="preserve">0.391</w:t>
-            </w:r>
-          </w:p>
-        </w:tc>
-        <w:tc>
-          <w:tcPr/>
-          <w:p>
-            <w:pPr>
-              <w:pStyle w:val="Compact"/>
-              <w:jc w:val="left"/>
-            </w:pPr>
-            <w:r>
-              <w:t xml:space="preserve">0.433</w:t>
-            </w:r>
-          </w:p>
-        </w:tc>
-        <w:tc>
-          <w:tcPr/>
-          <w:p>
-            <w:pPr>
-              <w:pStyle w:val="Compact"/>
-              <w:jc w:val="left"/>
-            </w:pPr>
-            <w:r>
-              <w:t xml:space="preserve">0.440</w:t>
-            </w:r>
-          </w:p>
-        </w:tc>
-        <w:tc>
-          <w:tcPr/>
-          <w:p>
-            <w:pPr>
-              <w:pStyle w:val="Compact"/>
-              <w:jc w:val="left"/>
-            </w:pPr>
-            <w:r>
-              <w:t xml:space="preserve">0.421</w:t>
-            </w:r>
-          </w:p>
-        </w:tc>
-        <w:tc>
-          <w:tcPr/>
-          <w:p>
-            <w:pPr>
-              <w:pStyle w:val="Compact"/>
-              <w:jc w:val="left"/>
             </w:pPr>
             <w:r>
               <w:t xml:space="preserve">0.390</w:t>
@@ -727,34 +642,75 @@
           <w:p>
             <w:pPr>
               <w:pStyle w:val="Compact"/>
-              <w:jc w:val="left"/>
-            </w:pPr>
-            <w:r>
-              <w:t xml:space="preserve">0.435</w:t>
-            </w:r>
-          </w:p>
-        </w:tc>
-        <w:tc>
-          <w:tcPr/>
-          <w:p>
-            <w:pPr>
-              <w:pStyle w:val="Compact"/>
-              <w:jc w:val="left"/>
-            </w:pPr>
-            <w:r>
-              <w:t xml:space="preserve">0.442</w:t>
-            </w:r>
-          </w:p>
-        </w:tc>
-        <w:tc>
-          <w:tcPr/>
-          <w:p>
-            <w:pPr>
-              <w:pStyle w:val="Compact"/>
-              <w:jc w:val="left"/>
-            </w:pPr>
-            <w:r>
-              <w:t xml:space="preserve">0.421</w:t>
+            </w:pPr>
+            <w:r>
+              <w:t xml:space="preserve">0.439</w:t>
+            </w:r>
+          </w:p>
+        </w:tc>
+        <w:tc>
+          <w:tcPr/>
+          <w:p>
+            <w:pPr>
+              <w:pStyle w:val="Compact"/>
+            </w:pPr>
+            <w:r>
+              <w:t xml:space="preserve">0.443</w:t>
+            </w:r>
+          </w:p>
+        </w:tc>
+        <w:tc>
+          <w:tcPr/>
+          <w:p>
+            <w:pPr>
+              <w:pStyle w:val="Compact"/>
+            </w:pPr>
+            <w:r>
+              <w:t xml:space="preserve">0.426</w:t>
+            </w:r>
+          </w:p>
+        </w:tc>
+        <w:tc>
+          <w:tcPr/>
+          <w:p>
+            <w:pPr>
+              <w:pStyle w:val="Compact"/>
+            </w:pPr>
+            <w:r>
+              <w:t xml:space="preserve">0.390</w:t>
+            </w:r>
+          </w:p>
+        </w:tc>
+        <w:tc>
+          <w:tcPr/>
+          <w:p>
+            <w:pPr>
+              <w:pStyle w:val="Compact"/>
+            </w:pPr>
+            <w:r>
+              <w:t xml:space="preserve">0.441</w:t>
+            </w:r>
+          </w:p>
+        </w:tc>
+        <w:tc>
+          <w:tcPr/>
+          <w:p>
+            <w:pPr>
+              <w:pStyle w:val="Compact"/>
+            </w:pPr>
+            <w:r>
+              <w:t xml:space="preserve">0.444</w:t>
+            </w:r>
+          </w:p>
+        </w:tc>
+        <w:tc>
+          <w:tcPr/>
+          <w:p>
+            <w:pPr>
+              <w:pStyle w:val="Compact"/>
+            </w:pPr>
+            <w:r>
+              <w:t xml:space="preserve">0.426</w:t>
             </w:r>
           </w:p>
         </w:tc>
@@ -765,7 +721,6 @@
           <w:p>
             <w:pPr>
               <w:pStyle w:val="Compact"/>
-              <w:jc w:val="left"/>
             </w:pPr>
             <w:r>
               <w:t xml:space="preserve">Num.Obs.</w:t>
@@ -777,94 +732,86 @@
           <w:p>
             <w:pPr>
               <w:pStyle w:val="Compact"/>
-              <w:jc w:val="left"/>
-            </w:pPr>
-            <w:r>
-              <w:t xml:space="preserve">896</w:t>
-            </w:r>
-          </w:p>
-        </w:tc>
-        <w:tc>
-          <w:tcPr/>
-          <w:p>
-            <w:pPr>
-              <w:pStyle w:val="Compact"/>
-              <w:jc w:val="left"/>
-            </w:pPr>
-            <w:r>
-              <w:t xml:space="preserve">1612</w:t>
-            </w:r>
-          </w:p>
-        </w:tc>
-        <w:tc>
-          <w:tcPr/>
-          <w:p>
-            <w:pPr>
-              <w:pStyle w:val="Compact"/>
-              <w:jc w:val="left"/>
-            </w:pPr>
-            <w:r>
-              <w:t xml:space="preserve">1298</w:t>
-            </w:r>
-          </w:p>
-        </w:tc>
-        <w:tc>
-          <w:tcPr/>
-          <w:p>
-            <w:pPr>
-              <w:pStyle w:val="Compact"/>
-              <w:jc w:val="left"/>
-            </w:pPr>
-            <w:r>
-              <w:t xml:space="preserve">1632</w:t>
-            </w:r>
-          </w:p>
-        </w:tc>
-        <w:tc>
-          <w:tcPr/>
-          <w:p>
-            <w:pPr>
-              <w:pStyle w:val="Compact"/>
-              <w:jc w:val="left"/>
-            </w:pPr>
-            <w:r>
-              <w:t xml:space="preserve">885</w:t>
-            </w:r>
-          </w:p>
-        </w:tc>
-        <w:tc>
-          <w:tcPr/>
-          <w:p>
-            <w:pPr>
-              <w:pStyle w:val="Compact"/>
-              <w:jc w:val="left"/>
-            </w:pPr>
-            <w:r>
-              <w:t xml:space="preserve">1585</w:t>
-            </w:r>
-          </w:p>
-        </w:tc>
-        <w:tc>
-          <w:tcPr/>
-          <w:p>
-            <w:pPr>
-              <w:pStyle w:val="Compact"/>
-              <w:jc w:val="left"/>
-            </w:pPr>
-            <w:r>
-              <w:t xml:space="preserve">1276</w:t>
-            </w:r>
-          </w:p>
-        </w:tc>
-        <w:tc>
-          <w:tcPr/>
-          <w:p>
-            <w:pPr>
-              <w:pStyle w:val="Compact"/>
-              <w:jc w:val="left"/>
-            </w:pPr>
-            <w:r>
-              <w:t xml:space="preserve">1618</w:t>
+            </w:pPr>
+            <w:r>
+              <w:t xml:space="preserve">959</w:t>
+            </w:r>
+          </w:p>
+        </w:tc>
+        <w:tc>
+          <w:tcPr/>
+          <w:p>
+            <w:pPr>
+              <w:pStyle w:val="Compact"/>
+            </w:pPr>
+            <w:r>
+              <w:t xml:space="preserve">1665</w:t>
+            </w:r>
+          </w:p>
+        </w:tc>
+        <w:tc>
+          <w:tcPr/>
+          <w:p>
+            <w:pPr>
+              <w:pStyle w:val="Compact"/>
+            </w:pPr>
+            <w:r>
+              <w:t xml:space="preserve">1347</w:t>
+            </w:r>
+          </w:p>
+        </w:tc>
+        <w:tc>
+          <w:tcPr/>
+          <w:p>
+            <w:pPr>
+              <w:pStyle w:val="Compact"/>
+            </w:pPr>
+            <w:r>
+              <w:t xml:space="preserve">1685</w:t>
+            </w:r>
+          </w:p>
+        </w:tc>
+        <w:tc>
+          <w:tcPr/>
+          <w:p>
+            <w:pPr>
+              <w:pStyle w:val="Compact"/>
+            </w:pPr>
+            <w:r>
+              <w:t xml:space="preserve">946</w:t>
+            </w:r>
+          </w:p>
+        </w:tc>
+        <w:tc>
+          <w:tcPr/>
+          <w:p>
+            <w:pPr>
+              <w:pStyle w:val="Compact"/>
+            </w:pPr>
+            <w:r>
+              <w:t xml:space="preserve">1637</w:t>
+            </w:r>
+          </w:p>
+        </w:tc>
+        <w:tc>
+          <w:tcPr/>
+          <w:p>
+            <w:pPr>
+              <w:pStyle w:val="Compact"/>
+            </w:pPr>
+            <w:r>
+              <w:t xml:space="preserve">1324</w:t>
+            </w:r>
+          </w:p>
+        </w:tc>
+        <w:tc>
+          <w:tcPr/>
+          <w:p>
+            <w:pPr>
+              <w:pStyle w:val="Compact"/>
+            </w:pPr>
+            <w:r>
+              <w:t xml:space="preserve">1670</w:t>
             </w:r>
           </w:p>
         </w:tc>
@@ -875,7 +822,6 @@
           <w:p>
             <w:pPr>
               <w:pStyle w:val="Compact"/>
-              <w:jc w:val="left"/>
             </w:pPr>
             <w:r>
               <w:t xml:space="preserve">R2 Marg.</w:t>
@@ -887,7 +833,6 @@
           <w:p>
             <w:pPr>
               <w:pStyle w:val="Compact"/>
-              <w:jc w:val="left"/>
             </w:pPr>
             <w:r>
               <w:t xml:space="preserve">0.000</w:t>
@@ -899,55 +844,50 @@
           <w:p>
             <w:pPr>
               <w:pStyle w:val="Compact"/>
-              <w:jc w:val="left"/>
-            </w:pPr>
-            <w:r>
-              <w:t xml:space="preserve">0.064</w:t>
-            </w:r>
-          </w:p>
-        </w:tc>
-        <w:tc>
-          <w:tcPr/>
-          <w:p>
-            <w:pPr>
-              <w:pStyle w:val="Compact"/>
-              <w:jc w:val="left"/>
-            </w:pPr>
-            <w:r>
-              <w:t xml:space="preserve">0.069</w:t>
-            </w:r>
-          </w:p>
-        </w:tc>
-        <w:tc>
-          <w:tcPr/>
-          <w:p>
-            <w:pPr>
-              <w:pStyle w:val="Compact"/>
-              <w:jc w:val="left"/>
-            </w:pPr>
-            <w:r>
-              <w:t xml:space="preserve">0.129</w:t>
-            </w:r>
-          </w:p>
-        </w:tc>
-        <w:tc>
-          <w:tcPr/>
-          <w:p>
-            <w:pPr>
-              <w:pStyle w:val="Compact"/>
-              <w:jc w:val="left"/>
-            </w:pPr>
-            <w:r>
-              <w:t xml:space="preserve">0.009</w:t>
-            </w:r>
-          </w:p>
-        </w:tc>
-        <w:tc>
-          <w:tcPr/>
-          <w:p>
-            <w:pPr>
-              <w:pStyle w:val="Compact"/>
-              <w:jc w:val="left"/>
+            </w:pPr>
+            <w:r>
+              <w:t xml:space="preserve">0.063</w:t>
+            </w:r>
+          </w:p>
+        </w:tc>
+        <w:tc>
+          <w:tcPr/>
+          <w:p>
+            <w:pPr>
+              <w:pStyle w:val="Compact"/>
+            </w:pPr>
+            <w:r>
+              <w:t xml:space="preserve">0.068</w:t>
+            </w:r>
+          </w:p>
+        </w:tc>
+        <w:tc>
+          <w:tcPr/>
+          <w:p>
+            <w:pPr>
+              <w:pStyle w:val="Compact"/>
+            </w:pPr>
+            <w:r>
+              <w:t xml:space="preserve">0.126</w:t>
+            </w:r>
+          </w:p>
+        </w:tc>
+        <w:tc>
+          <w:tcPr/>
+          <w:p>
+            <w:pPr>
+              <w:pStyle w:val="Compact"/>
+            </w:pPr>
+            <w:r>
+              <w:t xml:space="preserve">0.010</w:t>
+            </w:r>
+          </w:p>
+        </w:tc>
+        <w:tc>
+          <w:tcPr/>
+          <w:p>
+            <w:pPr>
+              <w:pStyle w:val="Compact"/>
             </w:pPr>
             <w:r>
               <w:t xml:space="preserve">0.000</w:t>
@@ -959,22 +899,20 @@
           <w:p>
             <w:pPr>
               <w:pStyle w:val="Compact"/>
-              <w:jc w:val="left"/>
-            </w:pPr>
-            <w:r>
-              <w:t xml:space="preserve">0.000</w:t>
-            </w:r>
-          </w:p>
-        </w:tc>
-        <w:tc>
-          <w:tcPr/>
-          <w:p>
-            <w:pPr>
-              <w:pStyle w:val="Compact"/>
-              <w:jc w:val="left"/>
-            </w:pPr>
-            <w:r>
-              <w:t xml:space="preserve">0.009</w:t>
+            </w:pPr>
+            <w:r>
+              <w:t xml:space="preserve">0.001</w:t>
+            </w:r>
+          </w:p>
+        </w:tc>
+        <w:tc>
+          <w:tcPr/>
+          <w:p>
+            <w:pPr>
+              <w:pStyle w:val="Compact"/>
+            </w:pPr>
+            <w:r>
+              <w:t xml:space="preserve">0.010</w:t>
             </w:r>
           </w:p>
         </w:tc>
@@ -985,7 +923,6 @@
           <w:p>
             <w:pPr>
               <w:pStyle w:val="Compact"/>
-              <w:jc w:val="left"/>
             </w:pPr>
             <w:r>
               <w:t xml:space="preserve">R2 Cond.</w:t>
@@ -997,55 +934,17 @@
           <w:p>
             <w:pPr>
               <w:pStyle w:val="Compact"/>
-              <w:jc w:val="left"/>
-            </w:pPr>
-            <w:r>
-              <w:t xml:space="preserve">0.274</w:t>
-            </w:r>
-          </w:p>
-        </w:tc>
-        <w:tc>
-          <w:tcPr/>
-          <w:p>
-            <w:pPr>
-              <w:pStyle w:val="Compact"/>
-              <w:jc w:val="left"/>
-            </w:pPr>
-            <w:r>
-              <w:t xml:space="preserve">0.266</w:t>
-            </w:r>
-          </w:p>
-        </w:tc>
-        <w:tc>
-          <w:tcPr/>
-          <w:p>
-            <w:pPr>
-              <w:pStyle w:val="Compact"/>
-              <w:jc w:val="left"/>
-            </w:pPr>
-            <w:r>
-              <w:t xml:space="preserve">0.271</w:t>
-            </w:r>
-          </w:p>
-        </w:tc>
-        <w:tc>
-          <w:tcPr/>
-          <w:p>
-            <w:pPr>
-              <w:pStyle w:val="Compact"/>
-              <w:jc w:val="left"/>
-            </w:pPr>
-            <w:r>
-              <w:t xml:space="preserve">0.341</w:t>
-            </w:r>
-          </w:p>
-        </w:tc>
-        <w:tc>
-          <w:tcPr/>
-          <w:p>
-            <w:pPr>
-              <w:pStyle w:val="Compact"/>
-              <w:jc w:val="left"/>
+            </w:pPr>
+            <w:r>
+              <w:t xml:space="preserve">0.273</w:t>
+            </w:r>
+          </w:p>
+        </w:tc>
+        <w:tc>
+          <w:tcPr/>
+          <w:p>
+            <w:pPr>
+              <w:pStyle w:val="Compact"/>
             </w:pPr>
             <w:r>
               <w:t xml:space="preserve">0.253</w:t>
@@ -1057,34 +956,64 @@
           <w:p>
             <w:pPr>
               <w:pStyle w:val="Compact"/>
-              <w:jc w:val="left"/>
-            </w:pPr>
-            <w:r>
-              <w:t xml:space="preserve">0.229</w:t>
-            </w:r>
-          </w:p>
-        </w:tc>
-        <w:tc>
-          <w:tcPr/>
-          <w:p>
-            <w:pPr>
-              <w:pStyle w:val="Compact"/>
-              <w:jc w:val="left"/>
-            </w:pPr>
-            <w:r>
-              <w:t xml:space="preserve">0.231</w:t>
-            </w:r>
-          </w:p>
-        </w:tc>
-        <w:tc>
-          <w:tcPr/>
-          <w:p>
-            <w:pPr>
-              <w:pStyle w:val="Compact"/>
-              <w:jc w:val="left"/>
-            </w:pPr>
-            <w:r>
-              <w:t xml:space="preserve">0.277</w:t>
+            </w:pPr>
+            <w:r>
+              <w:t xml:space="preserve">0.259</w:t>
+            </w:r>
+          </w:p>
+        </w:tc>
+        <w:tc>
+          <w:tcPr/>
+          <w:p>
+            <w:pPr>
+              <w:pStyle w:val="Compact"/>
+            </w:pPr>
+            <w:r>
+              <w:t xml:space="preserve">0.329</w:t>
+            </w:r>
+          </w:p>
+        </w:tc>
+        <w:tc>
+          <w:tcPr/>
+          <w:p>
+            <w:pPr>
+              <w:pStyle w:val="Compact"/>
+            </w:pPr>
+            <w:r>
+              <w:t xml:space="preserve">0.250</w:t>
+            </w:r>
+          </w:p>
+        </w:tc>
+        <w:tc>
+          <w:tcPr/>
+          <w:p>
+            <w:pPr>
+              <w:pStyle w:val="Compact"/>
+            </w:pPr>
+            <w:r>
+              <w:t xml:space="preserve">0.217</w:t>
+            </w:r>
+          </w:p>
+        </w:tc>
+        <w:tc>
+          <w:tcPr/>
+          <w:p>
+            <w:pPr>
+              <w:pStyle w:val="Compact"/>
+            </w:pPr>
+            <w:r>
+              <w:t xml:space="preserve">0.219</w:t>
+            </w:r>
+          </w:p>
+        </w:tc>
+        <w:tc>
+          <w:tcPr/>
+          <w:p>
+            <w:pPr>
+              <w:pStyle w:val="Compact"/>
+            </w:pPr>
+            <w:r>
+              <w:t xml:space="preserve">0.265</w:t>
             </w:r>
           </w:p>
         </w:tc>
@@ -1095,7 +1024,6 @@
           <w:p>
             <w:pPr>
               <w:pStyle w:val="Compact"/>
-              <w:jc w:val="left"/>
             </w:pPr>
             <w:r>
               <w:t xml:space="preserve">AIC</w:t>
@@ -1107,94 +1035,86 @@
           <w:p>
             <w:pPr>
               <w:pStyle w:val="Compact"/>
-              <w:jc w:val="left"/>
-            </w:pPr>
-            <w:r>
-              <w:t xml:space="preserve">1030.5</w:t>
-            </w:r>
-          </w:p>
-        </w:tc>
-        <w:tc>
-          <w:tcPr/>
-          <w:p>
-            <w:pPr>
-              <w:pStyle w:val="Compact"/>
-              <w:jc w:val="left"/>
-            </w:pPr>
-            <w:r>
-              <w:t xml:space="preserve">2072.3</w:t>
-            </w:r>
-          </w:p>
-        </w:tc>
-        <w:tc>
-          <w:tcPr/>
-          <w:p>
-            <w:pPr>
-              <w:pStyle w:val="Compact"/>
-              <w:jc w:val="left"/>
-            </w:pPr>
-            <w:r>
-              <w:t xml:space="preserve">1729.3</w:t>
-            </w:r>
-          </w:p>
-        </w:tc>
-        <w:tc>
-          <w:tcPr/>
-          <w:p>
-            <w:pPr>
-              <w:pStyle w:val="Compact"/>
-              <w:jc w:val="left"/>
-            </w:pPr>
-            <w:r>
-              <w:t xml:space="preserve">2010.7</w:t>
-            </w:r>
-          </w:p>
-        </w:tc>
-        <w:tc>
-          <w:tcPr/>
-          <w:p>
-            <w:pPr>
-              <w:pStyle w:val="Compact"/>
-              <w:jc w:val="left"/>
-            </w:pPr>
-            <w:r>
-              <w:t xml:space="preserve">1006.7</w:t>
-            </w:r>
-          </w:p>
-        </w:tc>
-        <w:tc>
-          <w:tcPr/>
-          <w:p>
-            <w:pPr>
-              <w:pStyle w:val="Compact"/>
-              <w:jc w:val="left"/>
-            </w:pPr>
-            <w:r>
-              <w:t xml:space="preserve">2061.1</w:t>
-            </w:r>
-          </w:p>
-        </w:tc>
-        <w:tc>
-          <w:tcPr/>
-          <w:p>
-            <w:pPr>
-              <w:pStyle w:val="Compact"/>
-              <w:jc w:val="left"/>
-            </w:pPr>
-            <w:r>
-              <w:t xml:space="preserve">1717.3</w:t>
-            </w:r>
-          </w:p>
-        </w:tc>
-        <w:tc>
-          <w:tcPr/>
-          <w:p>
-            <w:pPr>
-              <w:pStyle w:val="Compact"/>
-              <w:jc w:val="left"/>
-            </w:pPr>
-            <w:r>
-              <w:t xml:space="preserve">2004.5</w:t>
+            </w:pPr>
+            <w:r>
+              <w:t xml:space="preserve">1096.1</w:t>
+            </w:r>
+          </w:p>
+        </w:tc>
+        <w:tc>
+          <w:tcPr/>
+          <w:p>
+            <w:pPr>
+              <w:pStyle w:val="Compact"/>
+            </w:pPr>
+            <w:r>
+              <w:t xml:space="preserve">2177.3</w:t>
+            </w:r>
+          </w:p>
+        </w:tc>
+        <w:tc>
+          <w:tcPr/>
+          <w:p>
+            <w:pPr>
+              <w:pStyle w:val="Compact"/>
+            </w:pPr>
+            <w:r>
+              <w:t xml:space="preserve">1801.9</w:t>
+            </w:r>
+          </w:p>
+        </w:tc>
+        <w:tc>
+          <w:tcPr/>
+          <w:p>
+            <w:pPr>
+              <w:pStyle w:val="Compact"/>
+            </w:pPr>
+            <w:r>
+              <w:t xml:space="preserve">2104.4</w:t>
+            </w:r>
+          </w:p>
+        </w:tc>
+        <w:tc>
+          <w:tcPr/>
+          <w:p>
+            <w:pPr>
+              <w:pStyle w:val="Compact"/>
+            </w:pPr>
+            <w:r>
+              <w:t xml:space="preserve">1069.9</w:t>
+            </w:r>
+          </w:p>
+        </w:tc>
+        <w:tc>
+          <w:tcPr/>
+          <w:p>
+            <w:pPr>
+              <w:pStyle w:val="Compact"/>
+            </w:pPr>
+            <w:r>
+              <w:t xml:space="preserve">2164.0</w:t>
+            </w:r>
+          </w:p>
+        </w:tc>
+        <w:tc>
+          <w:tcPr/>
+          <w:p>
+            <w:pPr>
+              <w:pStyle w:val="Compact"/>
+            </w:pPr>
+            <w:r>
+              <w:t xml:space="preserve">1788.1</w:t>
+            </w:r>
+          </w:p>
+        </w:tc>
+        <w:tc>
+          <w:tcPr/>
+          <w:p>
+            <w:pPr>
+              <w:pStyle w:val="Compact"/>
+            </w:pPr>
+            <w:r>
+              <w:t xml:space="preserve">2096.7</w:t>
             </w:r>
           </w:p>
         </w:tc>
@@ -1205,7 +1125,6 @@
           <w:p>
             <w:pPr>
               <w:pStyle w:val="Compact"/>
-              <w:jc w:val="left"/>
             </w:pPr>
             <w:r>
               <w:t xml:space="preserve">BIC</w:t>
@@ -1217,94 +1136,86 @@
           <w:p>
             <w:pPr>
               <w:pStyle w:val="Compact"/>
-              <w:jc w:val="left"/>
-            </w:pPr>
-            <w:r>
-              <w:t xml:space="preserve">1054.5</w:t>
-            </w:r>
-          </w:p>
-        </w:tc>
-        <w:tc>
-          <w:tcPr/>
-          <w:p>
-            <w:pPr>
-              <w:pStyle w:val="Compact"/>
-              <w:jc w:val="left"/>
-            </w:pPr>
-            <w:r>
-              <w:t xml:space="preserve">2099.2</w:t>
-            </w:r>
-          </w:p>
-        </w:tc>
-        <w:tc>
-          <w:tcPr/>
-          <w:p>
-            <w:pPr>
-              <w:pStyle w:val="Compact"/>
-              <w:jc w:val="left"/>
-            </w:pPr>
-            <w:r>
-              <w:t xml:space="preserve">1755.2</w:t>
-            </w:r>
-          </w:p>
-        </w:tc>
-        <w:tc>
-          <w:tcPr/>
-          <w:p>
-            <w:pPr>
-              <w:pStyle w:val="Compact"/>
-              <w:jc w:val="left"/>
-            </w:pPr>
-            <w:r>
-              <w:t xml:space="preserve">2037.7</w:t>
-            </w:r>
-          </w:p>
-        </w:tc>
-        <w:tc>
-          <w:tcPr/>
-          <w:p>
-            <w:pPr>
-              <w:pStyle w:val="Compact"/>
-              <w:jc w:val="left"/>
-            </w:pPr>
-            <w:r>
-              <w:t xml:space="preserve">1030.6</w:t>
-            </w:r>
-          </w:p>
-        </w:tc>
-        <w:tc>
-          <w:tcPr/>
-          <w:p>
-            <w:pPr>
-              <w:pStyle w:val="Compact"/>
-              <w:jc w:val="left"/>
-            </w:pPr>
-            <w:r>
-              <w:t xml:space="preserve">2087.9</w:t>
-            </w:r>
-          </w:p>
-        </w:tc>
-        <w:tc>
-          <w:tcPr/>
-          <w:p>
-            <w:pPr>
-              <w:pStyle w:val="Compact"/>
-              <w:jc w:val="left"/>
-            </w:pPr>
-            <w:r>
-              <w:t xml:space="preserve">1743.0</w:t>
-            </w:r>
-          </w:p>
-        </w:tc>
-        <w:tc>
-          <w:tcPr/>
-          <w:p>
-            <w:pPr>
-              <w:pStyle w:val="Compact"/>
-              <w:jc w:val="left"/>
-            </w:pPr>
-            <w:r>
-              <w:t xml:space="preserve">2031.4</w:t>
+            </w:pPr>
+            <w:r>
+              <w:t xml:space="preserve">1120.4</w:t>
+            </w:r>
+          </w:p>
+        </w:tc>
+        <w:tc>
+          <w:tcPr/>
+          <w:p>
+            <w:pPr>
+              <w:pStyle w:val="Compact"/>
+            </w:pPr>
+            <w:r>
+              <w:t xml:space="preserve">2204.4</w:t>
+            </w:r>
+          </w:p>
+        </w:tc>
+        <w:tc>
+          <w:tcPr/>
+          <w:p>
+            <w:pPr>
+              <w:pStyle w:val="Compact"/>
+            </w:pPr>
+            <w:r>
+              <w:t xml:space="preserve">1827.9</w:t>
+            </w:r>
+          </w:p>
+        </w:tc>
+        <w:tc>
+          <w:tcPr/>
+          <w:p>
+            <w:pPr>
+              <w:pStyle w:val="Compact"/>
+            </w:pPr>
+            <w:r>
+              <w:t xml:space="preserve">2131.5</w:t>
+            </w:r>
+          </w:p>
+        </w:tc>
+        <w:tc>
+          <w:tcPr/>
+          <w:p>
+            <w:pPr>
+              <w:pStyle w:val="Compact"/>
+            </w:pPr>
+            <w:r>
+              <w:t xml:space="preserve">1094.2</w:t>
+            </w:r>
+          </w:p>
+        </w:tc>
+        <w:tc>
+          <w:tcPr/>
+          <w:p>
+            <w:pPr>
+              <w:pStyle w:val="Compact"/>
+            </w:pPr>
+            <w:r>
+              <w:t xml:space="preserve">2191.0</w:t>
+            </w:r>
+          </w:p>
+        </w:tc>
+        <w:tc>
+          <w:tcPr/>
+          <w:p>
+            <w:pPr>
+              <w:pStyle w:val="Compact"/>
+            </w:pPr>
+            <w:r>
+              <w:t xml:space="preserve">1814.0</w:t>
+            </w:r>
+          </w:p>
+        </w:tc>
+        <w:tc>
+          <w:tcPr/>
+          <w:p>
+            <w:pPr>
+              <w:pStyle w:val="Compact"/>
+            </w:pPr>
+            <w:r>
+              <w:t xml:space="preserve">2123.8</w:t>
             </w:r>
           </w:p>
         </w:tc>
@@ -1315,7 +1226,6 @@
           <w:p>
             <w:pPr>
               <w:pStyle w:val="Compact"/>
-              <w:jc w:val="left"/>
             </w:pPr>
             <w:r>
               <w:t xml:space="preserve">ICC</w:t>
@@ -1327,7 +1237,6 @@
           <w:p>
             <w:pPr>
               <w:pStyle w:val="Compact"/>
-              <w:jc w:val="left"/>
             </w:pPr>
             <w:r>
               <w:t xml:space="preserve">0.3</w:t>
@@ -1339,7 +1248,6 @@
           <w:p>
             <w:pPr>
               <w:pStyle w:val="Compact"/>
-              <w:jc w:val="left"/>
             </w:pPr>
             <w:r>
               <w:t xml:space="preserve">0.2</w:t>
@@ -1351,7 +1259,6 @@
           <w:p>
             <w:pPr>
               <w:pStyle w:val="Compact"/>
-              <w:jc w:val="left"/>
             </w:pPr>
             <w:r>
               <w:t xml:space="preserve">0.2</w:t>
@@ -1363,7 +1270,6 @@
           <w:p>
             <w:pPr>
               <w:pStyle w:val="Compact"/>
-              <w:jc w:val="left"/>
             </w:pPr>
             <w:r>
               <w:t xml:space="preserve">0.2</w:t>
@@ -1375,7 +1281,6 @@
           <w:p>
             <w:pPr>
               <w:pStyle w:val="Compact"/>
-              <w:jc w:val="left"/>
             </w:pPr>
             <w:r>
               <w:t xml:space="preserve">0.2</w:t>
@@ -1387,7 +1292,6 @@
           <w:p>
             <w:pPr>
               <w:pStyle w:val="Compact"/>
-              <w:jc w:val="left"/>
             </w:pPr>
             <w:r>
               <w:t xml:space="preserve">0.2</w:t>
@@ -1399,7 +1303,6 @@
           <w:p>
             <w:pPr>
               <w:pStyle w:val="Compact"/>
-              <w:jc w:val="left"/>
             </w:pPr>
             <w:r>
               <w:t xml:space="preserve">0.2</w:t>
@@ -1411,7 +1314,6 @@
           <w:p>
             <w:pPr>
               <w:pStyle w:val="Compact"/>
-              <w:jc w:val="left"/>
             </w:pPr>
             <w:r>
               <w:t xml:space="preserve">0.3</w:t>
@@ -1425,7 +1327,6 @@
           <w:p>
             <w:pPr>
               <w:pStyle w:val="Compact"/>
-              <w:jc w:val="left"/>
             </w:pPr>
             <w:r>
               <w:t xml:space="preserve">RMSE</w:t>
@@ -1437,7 +1338,6 @@
           <w:p>
             <w:pPr>
               <w:pStyle w:val="Compact"/>
-              <w:jc w:val="left"/>
             </w:pPr>
             <w:r>
               <w:t xml:space="preserve">0.37</w:t>
@@ -1449,19 +1349,6 @@
           <w:p>
             <w:pPr>
               <w:pStyle w:val="Compact"/>
-              <w:jc w:val="left"/>
-            </w:pPr>
-            <w:r>
-              <w:t xml:space="preserve">0.42</w:t>
-            </w:r>
-          </w:p>
-        </w:tc>
-        <w:tc>
-          <w:tcPr/>
-          <w:p>
-            <w:pPr>
-              <w:pStyle w:val="Compact"/>
-              <w:jc w:val="left"/>
             </w:pPr>
             <w:r>
               <w:t xml:space="preserve">0.43</w:t>
@@ -1473,7 +1360,17 @@
           <w:p>
             <w:pPr>
               <w:pStyle w:val="Compact"/>
-              <w:jc w:val="left"/>
+            </w:pPr>
+            <w:r>
+              <w:t xml:space="preserve">0.43</w:t>
+            </w:r>
+          </w:p>
+        </w:tc>
+        <w:tc>
+          <w:tcPr/>
+          <w:p>
+            <w:pPr>
+              <w:pStyle w:val="Compact"/>
             </w:pPr>
             <w:r>
               <w:t xml:space="preserve">0.41</w:t>
@@ -1485,7 +1382,6 @@
           <w:p>
             <w:pPr>
               <w:pStyle w:val="Compact"/>
-              <w:jc w:val="left"/>
             </w:pPr>
             <w:r>
               <w:t xml:space="preserve">0.37</w:t>
@@ -1497,19 +1393,6 @@
           <w:p>
             <w:pPr>
               <w:pStyle w:val="Compact"/>
-              <w:jc w:val="left"/>
-            </w:pPr>
-            <w:r>
-              <w:t xml:space="preserve">0.42</w:t>
-            </w:r>
-          </w:p>
-        </w:tc>
-        <w:tc>
-          <w:tcPr/>
-          <w:p>
-            <w:pPr>
-              <w:pStyle w:val="Compact"/>
-              <w:jc w:val="left"/>
             </w:pPr>
             <w:r>
               <w:t xml:space="preserve">0.43</w:t>
@@ -1521,7 +1404,17 @@
           <w:p>
             <w:pPr>
               <w:pStyle w:val="Compact"/>
-              <w:jc w:val="left"/>
+            </w:pPr>
+            <w:r>
+              <w:t xml:space="preserve">0.43</w:t>
+            </w:r>
+          </w:p>
+        </w:tc>
+        <w:tc>
+          <w:tcPr/>
+          <w:p>
+            <w:pPr>
+              <w:pStyle w:val="Compact"/>
             </w:pPr>
             <w:r>
               <w:t xml:space="preserve">0.41</w:t>
@@ -1541,7 +1434,6 @@
                 <w:ilvl w:val="0"/>
                 <w:numId w:val="1009"/>
               </w:numPr>
-              <w:jc w:val="left"/>
             </w:pPr>
             <w:r>
               <w:t xml:space="preserve">p &lt; 0.1, * p &lt; 0.05, ** p &lt; 0.01, *** p &lt; 0.001</w:t>
@@ -2770,7 +2662,7 @@
   </w:style>
   <w:style w:styleId="Subtitle" w:type="paragraph">
     <w:name w:val="Subtitle"/>
-    <w:basedOn w:val="Normal"/>
+    <w:basedOn w:val="Title"/>
     <w:next w:val="BodyText"/>
     <w:link w:val="SubtitleChar"/>
     <w:uiPriority w:val="11"/>
@@ -2783,7 +2675,6 @@
     </w:pPr>
     <w:rPr>
       <w:rFonts w:cstheme="majorBidi" w:eastAsiaTheme="majorEastAsia"/>
-      <w:color w:themeColor="text1" w:themeTint="A6" w:val="595959"/>
       <w:spacing w:val="15"/>
       <w:sz w:val="28"/>
       <w:szCs w:val="28"/>
@@ -2836,7 +2727,6 @@
     </w:pPr>
     <w:rPr>
       <w:b/>
-      <w:color w:val="345A8A"/>
       <w:sz w:val="20"/>
       <w:szCs w:val="20"/>
     </w:rPr>

--- a/Tables/Appendix/simple_mlm.docx
+++ b/Tables/Appendix/simple_mlm.docx
@@ -5,20 +5,20 @@
     <w:tbl>
       <w:tblPr>
         <w:tblStyle w:val="Table"/>
-        <w:tblW w:type="pct" w:w="4720"/>
+        <w:tblW w:type="pct" w:w="4722"/>
         <w:tblLayout w:type="fixed"/>
         <w:tblLook w:firstRow="1" w:lastRow="1" w:firstColumn="0" w:lastColumn="0" w:noHBand="0" w:noVBand="0" w:val="0020"/>
       </w:tblPr>
       <w:tblGrid>
-        <w:gridCol w:w="2090"/>
-        <w:gridCol w:w="633"/>
-        <w:gridCol w:w="696"/>
-        <w:gridCol w:w="696"/>
-        <w:gridCol w:w="760"/>
-        <w:gridCol w:w="633"/>
-        <w:gridCol w:w="633"/>
-        <w:gridCol w:w="633"/>
-        <w:gridCol w:w="696"/>
+        <w:gridCol w:w="2074"/>
+        <w:gridCol w:w="628"/>
+        <w:gridCol w:w="691"/>
+        <w:gridCol w:w="754"/>
+        <w:gridCol w:w="754"/>
+        <w:gridCol w:w="628"/>
+        <w:gridCol w:w="628"/>
+        <w:gridCol w:w="628"/>
+        <w:gridCol w:w="691"/>
       </w:tblGrid>
       <w:tr>
         <w:trPr>
@@ -84,40 +84,40 @@
               <w:pStyle w:val="Compact"/>
             </w:pPr>
             <w:r>
-              <w:t xml:space="preserve">0.003</w:t>
-            </w:r>
-          </w:p>
-        </w:tc>
-        <w:tc>
-          <w:tcPr/>
-          <w:p>
-            <w:pPr>
-              <w:pStyle w:val="Compact"/>
-            </w:pPr>
-            <w:r>
-              <w:t xml:space="preserve">-0.140**</w:t>
-            </w:r>
-          </w:p>
-        </w:tc>
-        <w:tc>
-          <w:tcPr/>
-          <w:p>
-            <w:pPr>
-              <w:pStyle w:val="Compact"/>
-            </w:pPr>
-            <w:r>
-              <w:t xml:space="preserve">-0.144**</w:t>
-            </w:r>
-          </w:p>
-        </w:tc>
-        <w:tc>
-          <w:tcPr/>
-          <w:p>
-            <w:pPr>
-              <w:pStyle w:val="Compact"/>
-            </w:pPr>
-            <w:r>
-              <w:t xml:space="preserve">-0.186***</w:t>
+              <w:t xml:space="preserve">0.006</w:t>
+            </w:r>
+          </w:p>
+        </w:tc>
+        <w:tc>
+          <w:tcPr/>
+          <w:p>
+            <w:pPr>
+              <w:pStyle w:val="Compact"/>
+            </w:pPr>
+            <w:r>
+              <w:t xml:space="preserve">-0.135**</w:t>
+            </w:r>
+          </w:p>
+        </w:tc>
+        <w:tc>
+          <w:tcPr/>
+          <w:p>
+            <w:pPr>
+              <w:pStyle w:val="Compact"/>
+            </w:pPr>
+            <w:r>
+              <w:t xml:space="preserve">-0.156***</w:t>
+            </w:r>
+          </w:p>
+        </w:tc>
+        <w:tc>
+          <w:tcPr/>
+          <w:p>
+            <w:pPr>
+              <w:pStyle w:val="Compact"/>
+            </w:pPr>
+            <w:r>
+              <w:t xml:space="preserve">-0.190***</w:t>
             </w:r>
           </w:p>
         </w:tc>
@@ -192,18 +192,18 @@
               <w:pStyle w:val="Compact"/>
             </w:pPr>
             <w:r>
+              <w:t xml:space="preserve">(0.045)</w:t>
+            </w:r>
+          </w:p>
+        </w:tc>
+        <w:tc>
+          <w:tcPr/>
+          <w:p>
+            <w:pPr>
+              <w:pStyle w:val="Compact"/>
+            </w:pPr>
+            <w:r>
               <w:t xml:space="preserve">(0.044)</w:t>
-            </w:r>
-          </w:p>
-        </w:tc>
-        <w:tc>
-          <w:tcPr/>
-          <w:p>
-            <w:pPr>
-              <w:pStyle w:val="Compact"/>
-            </w:pPr>
-            <w:r>
-              <w:t xml:space="preserve">(0.045)</w:t>
             </w:r>
           </w:p>
         </w:tc>
@@ -259,28 +259,6 @@
               <w:pStyle w:val="Compact"/>
             </w:pPr>
             <w:r>
-              <w:t xml:space="preserve">-0.009</w:t>
-            </w:r>
-          </w:p>
-        </w:tc>
-        <w:tc>
-          <w:tcPr/>
-          <w:p>
-            <w:pPr>
-              <w:pStyle w:val="Compact"/>
-            </w:pPr>
-            <w:r>
-              <w:t xml:space="preserve">-0.012</w:t>
-            </w:r>
-          </w:p>
-        </w:tc>
-        <w:tc>
-          <w:tcPr/>
-          <w:p>
-            <w:pPr>
-              <w:pStyle w:val="Compact"/>
-            </w:pPr>
-            <w:r>
               <w:t xml:space="preserve">-0.013</w:t>
             </w:r>
           </w:p>
@@ -292,18 +270,40 @@
               <w:pStyle w:val="Compact"/>
             </w:pPr>
             <w:r>
-              <w:t xml:space="preserve">-0.004</w:t>
-            </w:r>
-          </w:p>
-        </w:tc>
-        <w:tc>
-          <w:tcPr/>
-          <w:p>
-            <w:pPr>
-              <w:pStyle w:val="Compact"/>
-            </w:pPr>
-            <w:r>
-              <w:t xml:space="preserve">0.006</w:t>
+              <w:t xml:space="preserve">-0.011</w:t>
+            </w:r>
+          </w:p>
+        </w:tc>
+        <w:tc>
+          <w:tcPr/>
+          <w:p>
+            <w:pPr>
+              <w:pStyle w:val="Compact"/>
+            </w:pPr>
+            <w:r>
+              <w:t xml:space="preserve">-0.016</w:t>
+            </w:r>
+          </w:p>
+        </w:tc>
+        <w:tc>
+          <w:tcPr/>
+          <w:p>
+            <w:pPr>
+              <w:pStyle w:val="Compact"/>
+            </w:pPr>
+            <w:r>
+              <w:t xml:space="preserve">-0.002</w:t>
+            </w:r>
+          </w:p>
+        </w:tc>
+        <w:tc>
+          <w:tcPr/>
+          <w:p>
+            <w:pPr>
+              <w:pStyle w:val="Compact"/>
+            </w:pPr>
+            <w:r>
+              <w:t xml:space="preserve">0.004</w:t>
             </w:r>
           </w:p>
         </w:tc>
@@ -325,18 +325,18 @@
               <w:pStyle w:val="Compact"/>
             </w:pPr>
             <w:r>
-              <w:t xml:space="preserve">0.003</w:t>
-            </w:r>
-          </w:p>
-        </w:tc>
-        <w:tc>
-          <w:tcPr/>
-          <w:p>
-            <w:pPr>
-              <w:pStyle w:val="Compact"/>
-            </w:pPr>
-            <w:r>
-              <w:t xml:space="preserve">0.017</w:t>
+              <w:t xml:space="preserve">0.001</w:t>
+            </w:r>
+          </w:p>
+        </w:tc>
+        <w:tc>
+          <w:tcPr/>
+          <w:p>
+            <w:pPr>
+              <w:pStyle w:val="Compact"/>
+            </w:pPr>
+            <w:r>
+              <w:t xml:space="preserve">0.020</w:t>
             </w:r>
           </w:p>
         </w:tc>
@@ -357,7 +357,7 @@
               <w:pStyle w:val="Compact"/>
             </w:pPr>
             <w:r>
-              <w:t xml:space="preserve">(0.032)</w:t>
+              <w:t xml:space="preserve">(0.033)</w:t>
             </w:r>
           </w:p>
         </w:tc>
@@ -401,7 +401,7 @@
               <w:pStyle w:val="Compact"/>
             </w:pPr>
             <w:r>
-              <w:t xml:space="preserve">(0.030)</w:t>
+              <w:t xml:space="preserve">(0.031)</w:t>
             </w:r>
           </w:p>
         </w:tc>
@@ -490,7 +490,7 @@
               <w:pStyle w:val="Compact"/>
             </w:pPr>
             <w:r>
-              <w:t xml:space="preserve">0.035*</w:t>
+              <w:t xml:space="preserve">0.040**</w:t>
             </w:r>
           </w:p>
         </w:tc>
@@ -512,18 +512,18 @@
               <w:pStyle w:val="Compact"/>
             </w:pPr>
             <w:r>
-              <w:t xml:space="preserve">-0.010</w:t>
-            </w:r>
-          </w:p>
-        </w:tc>
-        <w:tc>
-          <w:tcPr/>
-          <w:p>
-            <w:pPr>
-              <w:pStyle w:val="Compact"/>
-            </w:pPr>
-            <w:r>
-              <w:t xml:space="preserve">-0.047**</w:t>
+              <w:t xml:space="preserve">-0.013</w:t>
+            </w:r>
+          </w:p>
+        </w:tc>
+        <w:tc>
+          <w:tcPr/>
+          <w:p>
+            <w:pPr>
+              <w:pStyle w:val="Compact"/>
+            </w:pPr>
+            <w:r>
+              <w:t xml:space="preserve">-0.046**</w:t>
             </w:r>
           </w:p>
         </w:tc>
@@ -633,7 +633,18 @@
               <w:pStyle w:val="Compact"/>
             </w:pPr>
             <w:r>
-              <w:t xml:space="preserve">0.390</w:t>
+              <w:t xml:space="preserve">0.393</w:t>
+            </w:r>
+          </w:p>
+        </w:tc>
+        <w:tc>
+          <w:tcPr/>
+          <w:p>
+            <w:pPr>
+              <w:pStyle w:val="Compact"/>
+            </w:pPr>
+            <w:r>
+              <w:t xml:space="preserve">0.437</w:t>
             </w:r>
           </w:p>
         </w:tc>
@@ -655,17 +666,6 @@
               <w:pStyle w:val="Compact"/>
             </w:pPr>
             <w:r>
-              <w:t xml:space="preserve">0.443</w:t>
-            </w:r>
-          </w:p>
-        </w:tc>
-        <w:tc>
-          <w:tcPr/>
-          <w:p>
-            <w:pPr>
-              <w:pStyle w:val="Compact"/>
-            </w:pPr>
-            <w:r>
               <w:t xml:space="preserve">0.426</w:t>
             </w:r>
           </w:p>
@@ -677,40 +677,40 @@
               <w:pStyle w:val="Compact"/>
             </w:pPr>
             <w:r>
-              <w:t xml:space="preserve">0.390</w:t>
-            </w:r>
-          </w:p>
-        </w:tc>
-        <w:tc>
-          <w:tcPr/>
-          <w:p>
-            <w:pPr>
-              <w:pStyle w:val="Compact"/>
-            </w:pPr>
-            <w:r>
-              <w:t xml:space="preserve">0.441</w:t>
-            </w:r>
-          </w:p>
-        </w:tc>
-        <w:tc>
-          <w:tcPr/>
-          <w:p>
-            <w:pPr>
-              <w:pStyle w:val="Compact"/>
-            </w:pPr>
-            <w:r>
-              <w:t xml:space="preserve">0.444</w:t>
-            </w:r>
-          </w:p>
-        </w:tc>
-        <w:tc>
-          <w:tcPr/>
-          <w:p>
-            <w:pPr>
-              <w:pStyle w:val="Compact"/>
-            </w:pPr>
-            <w:r>
-              <w:t xml:space="preserve">0.426</w:t>
+              <w:t xml:space="preserve">0.393</w:t>
+            </w:r>
+          </w:p>
+        </w:tc>
+        <w:tc>
+          <w:tcPr/>
+          <w:p>
+            <w:pPr>
+              <w:pStyle w:val="Compact"/>
+            </w:pPr>
+            <w:r>
+              <w:t xml:space="preserve">0.439</w:t>
+            </w:r>
+          </w:p>
+        </w:tc>
+        <w:tc>
+          <w:tcPr/>
+          <w:p>
+            <w:pPr>
+              <w:pStyle w:val="Compact"/>
+            </w:pPr>
+            <w:r>
+              <w:t xml:space="preserve">0.440</w:t>
+            </w:r>
+          </w:p>
+        </w:tc>
+        <w:tc>
+          <w:tcPr/>
+          <w:p>
+            <w:pPr>
+              <w:pStyle w:val="Compact"/>
+            </w:pPr>
+            <w:r>
+              <w:t xml:space="preserve">0.425</w:t>
             </w:r>
           </w:p>
         </w:tc>
@@ -734,84 +734,84 @@
               <w:pStyle w:val="Compact"/>
             </w:pPr>
             <w:r>
-              <w:t xml:space="preserve">959</w:t>
-            </w:r>
-          </w:p>
-        </w:tc>
-        <w:tc>
-          <w:tcPr/>
-          <w:p>
-            <w:pPr>
-              <w:pStyle w:val="Compact"/>
-            </w:pPr>
-            <w:r>
-              <w:t xml:space="preserve">1665</w:t>
-            </w:r>
-          </w:p>
-        </w:tc>
-        <w:tc>
-          <w:tcPr/>
-          <w:p>
-            <w:pPr>
-              <w:pStyle w:val="Compact"/>
-            </w:pPr>
-            <w:r>
-              <w:t xml:space="preserve">1347</w:t>
-            </w:r>
-          </w:p>
-        </w:tc>
-        <w:tc>
-          <w:tcPr/>
-          <w:p>
-            <w:pPr>
-              <w:pStyle w:val="Compact"/>
-            </w:pPr>
-            <w:r>
-              <w:t xml:space="preserve">1685</w:t>
-            </w:r>
-          </w:p>
-        </w:tc>
-        <w:tc>
-          <w:tcPr/>
-          <w:p>
-            <w:pPr>
-              <w:pStyle w:val="Compact"/>
-            </w:pPr>
-            <w:r>
-              <w:t xml:space="preserve">946</w:t>
-            </w:r>
-          </w:p>
-        </w:tc>
-        <w:tc>
-          <w:tcPr/>
-          <w:p>
-            <w:pPr>
-              <w:pStyle w:val="Compact"/>
-            </w:pPr>
-            <w:r>
-              <w:t xml:space="preserve">1637</w:t>
-            </w:r>
-          </w:p>
-        </w:tc>
-        <w:tc>
-          <w:tcPr/>
-          <w:p>
-            <w:pPr>
-              <w:pStyle w:val="Compact"/>
-            </w:pPr>
-            <w:r>
-              <w:t xml:space="preserve">1324</w:t>
-            </w:r>
-          </w:p>
-        </w:tc>
-        <w:tc>
-          <w:tcPr/>
-          <w:p>
-            <w:pPr>
-              <w:pStyle w:val="Compact"/>
-            </w:pPr>
-            <w:r>
-              <w:t xml:space="preserve">1670</w:t>
+              <w:t xml:space="preserve">968</w:t>
+            </w:r>
+          </w:p>
+        </w:tc>
+        <w:tc>
+          <w:tcPr/>
+          <w:p>
+            <w:pPr>
+              <w:pStyle w:val="Compact"/>
+            </w:pPr>
+            <w:r>
+              <w:t xml:space="preserve">1718</w:t>
+            </w:r>
+          </w:p>
+        </w:tc>
+        <w:tc>
+          <w:tcPr/>
+          <w:p>
+            <w:pPr>
+              <w:pStyle w:val="Compact"/>
+            </w:pPr>
+            <w:r>
+              <w:t xml:space="preserve">1276</w:t>
+            </w:r>
+          </w:p>
+        </w:tc>
+        <w:tc>
+          <w:tcPr/>
+          <w:p>
+            <w:pPr>
+              <w:pStyle w:val="Compact"/>
+            </w:pPr>
+            <w:r>
+              <w:t xml:space="preserve">1696</w:t>
+            </w:r>
+          </w:p>
+        </w:tc>
+        <w:tc>
+          <w:tcPr/>
+          <w:p>
+            <w:pPr>
+              <w:pStyle w:val="Compact"/>
+            </w:pPr>
+            <w:r>
+              <w:t xml:space="preserve">955</w:t>
+            </w:r>
+          </w:p>
+        </w:tc>
+        <w:tc>
+          <w:tcPr/>
+          <w:p>
+            <w:pPr>
+              <w:pStyle w:val="Compact"/>
+            </w:pPr>
+            <w:r>
+              <w:t xml:space="preserve">1688</w:t>
+            </w:r>
+          </w:p>
+        </w:tc>
+        <w:tc>
+          <w:tcPr/>
+          <w:p>
+            <w:pPr>
+              <w:pStyle w:val="Compact"/>
+            </w:pPr>
+            <w:r>
+              <w:t xml:space="preserve">1255</w:t>
+            </w:r>
+          </w:p>
+        </w:tc>
+        <w:tc>
+          <w:tcPr/>
+          <w:p>
+            <w:pPr>
+              <w:pStyle w:val="Compact"/>
+            </w:pPr>
+            <w:r>
+              <w:t xml:space="preserve">1681</w:t>
             </w:r>
           </w:p>
         </w:tc>
@@ -835,51 +835,51 @@
               <w:pStyle w:val="Compact"/>
             </w:pPr>
             <w:r>
-              <w:t xml:space="preserve">0.000</w:t>
-            </w:r>
-          </w:p>
-        </w:tc>
-        <w:tc>
-          <w:tcPr/>
-          <w:p>
-            <w:pPr>
-              <w:pStyle w:val="Compact"/>
-            </w:pPr>
-            <w:r>
-              <w:t xml:space="preserve">0.063</w:t>
-            </w:r>
-          </w:p>
-        </w:tc>
-        <w:tc>
-          <w:tcPr/>
-          <w:p>
-            <w:pPr>
-              <w:pStyle w:val="Compact"/>
-            </w:pPr>
-            <w:r>
-              <w:t xml:space="preserve">0.068</w:t>
-            </w:r>
-          </w:p>
-        </w:tc>
-        <w:tc>
-          <w:tcPr/>
-          <w:p>
-            <w:pPr>
-              <w:pStyle w:val="Compact"/>
-            </w:pPr>
-            <w:r>
-              <w:t xml:space="preserve">0.126</w:t>
-            </w:r>
-          </w:p>
-        </w:tc>
-        <w:tc>
-          <w:tcPr/>
-          <w:p>
-            <w:pPr>
-              <w:pStyle w:val="Compact"/>
-            </w:pPr>
-            <w:r>
-              <w:t xml:space="preserve">0.010</w:t>
+              <w:t xml:space="preserve">0.001</w:t>
+            </w:r>
+          </w:p>
+        </w:tc>
+        <w:tc>
+          <w:tcPr/>
+          <w:p>
+            <w:pPr>
+              <w:pStyle w:val="Compact"/>
+            </w:pPr>
+            <w:r>
+              <w:t xml:space="preserve">0.061</w:t>
+            </w:r>
+          </w:p>
+        </w:tc>
+        <w:tc>
+          <w:tcPr/>
+          <w:p>
+            <w:pPr>
+              <w:pStyle w:val="Compact"/>
+            </w:pPr>
+            <w:r>
+              <w:t xml:space="preserve">0.076</w:t>
+            </w:r>
+          </w:p>
+        </w:tc>
+        <w:tc>
+          <w:tcPr/>
+          <w:p>
+            <w:pPr>
+              <w:pStyle w:val="Compact"/>
+            </w:pPr>
+            <w:r>
+              <w:t xml:space="preserve">0.132</w:t>
+            </w:r>
+          </w:p>
+        </w:tc>
+        <w:tc>
+          <w:tcPr/>
+          <w:p>
+            <w:pPr>
+              <w:pStyle w:val="Compact"/>
+            </w:pPr>
+            <w:r>
+              <w:t xml:space="preserve">0.013</w:t>
             </w:r>
           </w:p>
         </w:tc>
@@ -936,73 +936,73 @@
               <w:pStyle w:val="Compact"/>
             </w:pPr>
             <w:r>
-              <w:t xml:space="preserve">0.273</w:t>
-            </w:r>
-          </w:p>
-        </w:tc>
-        <w:tc>
-          <w:tcPr/>
-          <w:p>
-            <w:pPr>
-              <w:pStyle w:val="Compact"/>
-            </w:pPr>
-            <w:r>
-              <w:t xml:space="preserve">0.253</w:t>
-            </w:r>
-          </w:p>
-        </w:tc>
-        <w:tc>
-          <w:tcPr/>
-          <w:p>
-            <w:pPr>
-              <w:pStyle w:val="Compact"/>
-            </w:pPr>
-            <w:r>
-              <w:t xml:space="preserve">0.259</w:t>
-            </w:r>
-          </w:p>
-        </w:tc>
-        <w:tc>
-          <w:tcPr/>
-          <w:p>
-            <w:pPr>
-              <w:pStyle w:val="Compact"/>
-            </w:pPr>
-            <w:r>
-              <w:t xml:space="preserve">0.329</w:t>
-            </w:r>
-          </w:p>
-        </w:tc>
-        <w:tc>
-          <w:tcPr/>
-          <w:p>
-            <w:pPr>
-              <w:pStyle w:val="Compact"/>
-            </w:pPr>
-            <w:r>
-              <w:t xml:space="preserve">0.250</w:t>
-            </w:r>
-          </w:p>
-        </w:tc>
-        <w:tc>
-          <w:tcPr/>
-          <w:p>
-            <w:pPr>
-              <w:pStyle w:val="Compact"/>
-            </w:pPr>
-            <w:r>
-              <w:t xml:space="preserve">0.217</w:t>
-            </w:r>
-          </w:p>
-        </w:tc>
-        <w:tc>
-          <w:tcPr/>
-          <w:p>
-            <w:pPr>
-              <w:pStyle w:val="Compact"/>
-            </w:pPr>
-            <w:r>
-              <w:t xml:space="preserve">0.219</w:t>
+              <w:t xml:space="preserve">0.279</w:t>
+            </w:r>
+          </w:p>
+        </w:tc>
+        <w:tc>
+          <w:tcPr/>
+          <w:p>
+            <w:pPr>
+              <w:pStyle w:val="Compact"/>
+            </w:pPr>
+            <w:r>
+              <w:t xml:space="preserve">0.254</w:t>
+            </w:r>
+          </w:p>
+        </w:tc>
+        <w:tc>
+          <w:tcPr/>
+          <w:p>
+            <w:pPr>
+              <w:pStyle w:val="Compact"/>
+            </w:pPr>
+            <w:r>
+              <w:t xml:space="preserve">0.270</w:t>
+            </w:r>
+          </w:p>
+        </w:tc>
+        <w:tc>
+          <w:tcPr/>
+          <w:p>
+            <w:pPr>
+              <w:pStyle w:val="Compact"/>
+            </w:pPr>
+            <w:r>
+              <w:t xml:space="preserve">0.331</w:t>
+            </w:r>
+          </w:p>
+        </w:tc>
+        <w:tc>
+          <w:tcPr/>
+          <w:p>
+            <w:pPr>
+              <w:pStyle w:val="Compact"/>
+            </w:pPr>
+            <w:r>
+              <w:t xml:space="preserve">0.256</w:t>
+            </w:r>
+          </w:p>
+        </w:tc>
+        <w:tc>
+          <w:tcPr/>
+          <w:p>
+            <w:pPr>
+              <w:pStyle w:val="Compact"/>
+            </w:pPr>
+            <w:r>
+              <w:t xml:space="preserve">0.218</w:t>
+            </w:r>
+          </w:p>
+        </w:tc>
+        <w:tc>
+          <w:tcPr/>
+          <w:p>
+            <w:pPr>
+              <w:pStyle w:val="Compact"/>
+            </w:pPr>
+            <w:r>
+              <w:t xml:space="preserve">0.226</w:t>
             </w:r>
           </w:p>
         </w:tc>
@@ -1037,84 +1037,84 @@
               <w:pStyle w:val="Compact"/>
             </w:pPr>
             <w:r>
-              <w:t xml:space="preserve">1096.1</w:t>
-            </w:r>
-          </w:p>
-        </w:tc>
-        <w:tc>
-          <w:tcPr/>
-          <w:p>
-            <w:pPr>
-              <w:pStyle w:val="Compact"/>
-            </w:pPr>
-            <w:r>
-              <w:t xml:space="preserve">2177.3</w:t>
-            </w:r>
-          </w:p>
-        </w:tc>
-        <w:tc>
-          <w:tcPr/>
-          <w:p>
-            <w:pPr>
-              <w:pStyle w:val="Compact"/>
-            </w:pPr>
-            <w:r>
-              <w:t xml:space="preserve">1801.9</w:t>
-            </w:r>
-          </w:p>
-        </w:tc>
-        <w:tc>
-          <w:tcPr/>
-          <w:p>
-            <w:pPr>
-              <w:pStyle w:val="Compact"/>
-            </w:pPr>
-            <w:r>
-              <w:t xml:space="preserve">2104.4</w:t>
-            </w:r>
-          </w:p>
-        </w:tc>
-        <w:tc>
-          <w:tcPr/>
-          <w:p>
-            <w:pPr>
-              <w:pStyle w:val="Compact"/>
-            </w:pPr>
-            <w:r>
-              <w:t xml:space="preserve">1069.9</w:t>
-            </w:r>
-          </w:p>
-        </w:tc>
-        <w:tc>
-          <w:tcPr/>
-          <w:p>
-            <w:pPr>
-              <w:pStyle w:val="Compact"/>
-            </w:pPr>
-            <w:r>
-              <w:t xml:space="preserve">2164.0</w:t>
-            </w:r>
-          </w:p>
-        </w:tc>
-        <w:tc>
-          <w:tcPr/>
-          <w:p>
-            <w:pPr>
-              <w:pStyle w:val="Compact"/>
-            </w:pPr>
-            <w:r>
-              <w:t xml:space="preserve">1788.1</w:t>
-            </w:r>
-          </w:p>
-        </w:tc>
-        <w:tc>
-          <w:tcPr/>
-          <w:p>
-            <w:pPr>
-              <w:pStyle w:val="Compact"/>
-            </w:pPr>
-            <w:r>
-              <w:t xml:space="preserve">2096.7</w:t>
+              <w:t xml:space="preserve">1118.7</w:t>
+            </w:r>
+          </w:p>
+        </w:tc>
+        <w:tc>
+          <w:tcPr/>
+          <w:p>
+            <w:pPr>
+              <w:pStyle w:val="Compact"/>
+            </w:pPr>
+            <w:r>
+              <w:t xml:space="preserve">2230.1</w:t>
+            </w:r>
+          </w:p>
+        </w:tc>
+        <w:tc>
+          <w:tcPr/>
+          <w:p>
+            <w:pPr>
+              <w:pStyle w:val="Compact"/>
+            </w:pPr>
+            <w:r>
+              <w:t xml:space="preserve">1691.6</w:t>
+            </w:r>
+          </w:p>
+        </w:tc>
+        <w:tc>
+          <w:tcPr/>
+          <w:p>
+            <w:pPr>
+              <w:pStyle w:val="Compact"/>
+            </w:pPr>
+            <w:r>
+              <w:t xml:space="preserve">2115.6</w:t>
+            </w:r>
+          </w:p>
+        </w:tc>
+        <w:tc>
+          <w:tcPr/>
+          <w:p>
+            <w:pPr>
+              <w:pStyle w:val="Compact"/>
+            </w:pPr>
+            <w:r>
+              <w:t xml:space="preserve">1091.7</w:t>
+            </w:r>
+          </w:p>
+        </w:tc>
+        <w:tc>
+          <w:tcPr/>
+          <w:p>
+            <w:pPr>
+              <w:pStyle w:val="Compact"/>
+            </w:pPr>
+            <w:r>
+              <w:t xml:space="preserve">2215.8</w:t>
+            </w:r>
+          </w:p>
+        </w:tc>
+        <w:tc>
+          <w:tcPr/>
+          <w:p>
+            <w:pPr>
+              <w:pStyle w:val="Compact"/>
+            </w:pPr>
+            <w:r>
+              <w:t xml:space="preserve">1679.4</w:t>
+            </w:r>
+          </w:p>
+        </w:tc>
+        <w:tc>
+          <w:tcPr/>
+          <w:p>
+            <w:pPr>
+              <w:pStyle w:val="Compact"/>
+            </w:pPr>
+            <w:r>
+              <w:t xml:space="preserve">2109.1</w:t>
             </w:r>
           </w:p>
         </w:tc>
@@ -1138,84 +1138,84 @@
               <w:pStyle w:val="Compact"/>
             </w:pPr>
             <w:r>
-              <w:t xml:space="preserve">1120.4</w:t>
-            </w:r>
-          </w:p>
-        </w:tc>
-        <w:tc>
-          <w:tcPr/>
-          <w:p>
-            <w:pPr>
-              <w:pStyle w:val="Compact"/>
-            </w:pPr>
-            <w:r>
-              <w:t xml:space="preserve">2204.4</w:t>
-            </w:r>
-          </w:p>
-        </w:tc>
-        <w:tc>
-          <w:tcPr/>
-          <w:p>
-            <w:pPr>
-              <w:pStyle w:val="Compact"/>
-            </w:pPr>
-            <w:r>
-              <w:t xml:space="preserve">1827.9</w:t>
-            </w:r>
-          </w:p>
-        </w:tc>
-        <w:tc>
-          <w:tcPr/>
-          <w:p>
-            <w:pPr>
-              <w:pStyle w:val="Compact"/>
-            </w:pPr>
-            <w:r>
-              <w:t xml:space="preserve">2131.5</w:t>
-            </w:r>
-          </w:p>
-        </w:tc>
-        <w:tc>
-          <w:tcPr/>
-          <w:p>
-            <w:pPr>
-              <w:pStyle w:val="Compact"/>
-            </w:pPr>
-            <w:r>
-              <w:t xml:space="preserve">1094.2</w:t>
-            </w:r>
-          </w:p>
-        </w:tc>
-        <w:tc>
-          <w:tcPr/>
-          <w:p>
-            <w:pPr>
-              <w:pStyle w:val="Compact"/>
-            </w:pPr>
-            <w:r>
-              <w:t xml:space="preserve">2191.0</w:t>
-            </w:r>
-          </w:p>
-        </w:tc>
-        <w:tc>
-          <w:tcPr/>
-          <w:p>
-            <w:pPr>
-              <w:pStyle w:val="Compact"/>
-            </w:pPr>
-            <w:r>
-              <w:t xml:space="preserve">1814.0</w:t>
-            </w:r>
-          </w:p>
-        </w:tc>
-        <w:tc>
-          <w:tcPr/>
-          <w:p>
-            <w:pPr>
-              <w:pStyle w:val="Compact"/>
-            </w:pPr>
-            <w:r>
-              <w:t xml:space="preserve">2123.8</w:t>
+              <w:t xml:space="preserve">1143.1</w:t>
+            </w:r>
+          </w:p>
+        </w:tc>
+        <w:tc>
+          <w:tcPr/>
+          <w:p>
+            <w:pPr>
+              <w:pStyle w:val="Compact"/>
+            </w:pPr>
+            <w:r>
+              <w:t xml:space="preserve">2257.4</w:t>
+            </w:r>
+          </w:p>
+        </w:tc>
+        <w:tc>
+          <w:tcPr/>
+          <w:p>
+            <w:pPr>
+              <w:pStyle w:val="Compact"/>
+            </w:pPr>
+            <w:r>
+              <w:t xml:space="preserve">1717.3</w:t>
+            </w:r>
+          </w:p>
+        </w:tc>
+        <w:tc>
+          <w:tcPr/>
+          <w:p>
+            <w:pPr>
+              <w:pStyle w:val="Compact"/>
+            </w:pPr>
+            <w:r>
+              <w:t xml:space="preserve">2142.7</w:t>
+            </w:r>
+          </w:p>
+        </w:tc>
+        <w:tc>
+          <w:tcPr/>
+          <w:p>
+            <w:pPr>
+              <w:pStyle w:val="Compact"/>
+            </w:pPr>
+            <w:r>
+              <w:t xml:space="preserve">1116.0</w:t>
+            </w:r>
+          </w:p>
+        </w:tc>
+        <w:tc>
+          <w:tcPr/>
+          <w:p>
+            <w:pPr>
+              <w:pStyle w:val="Compact"/>
+            </w:pPr>
+            <w:r>
+              <w:t xml:space="preserve">2243.0</w:t>
+            </w:r>
+          </w:p>
+        </w:tc>
+        <w:tc>
+          <w:tcPr/>
+          <w:p>
+            <w:pPr>
+              <w:pStyle w:val="Compact"/>
+            </w:pPr>
+            <w:r>
+              <w:t xml:space="preserve">1705.1</w:t>
+            </w:r>
+          </w:p>
+        </w:tc>
+        <w:tc>
+          <w:tcPr/>
+          <w:p>
+            <w:pPr>
+              <w:pStyle w:val="Compact"/>
+            </w:pPr>
+            <w:r>
+              <w:t xml:space="preserve">2136.2</w:t>
             </w:r>
           </w:p>
         </w:tc>
@@ -1362,7 +1362,7 @@
               <w:pStyle w:val="Compact"/>
             </w:pPr>
             <w:r>
-              <w:t xml:space="preserve">0.43</w:t>
+              <w:t xml:space="preserve">0.42</w:t>
             </w:r>
           </w:p>
         </w:tc>
@@ -1384,7 +1384,7 @@
               <w:pStyle w:val="Compact"/>
             </w:pPr>
             <w:r>
-              <w:t xml:space="preserve">0.37</w:t>
+              <w:t xml:space="preserve">0.38</w:t>
             </w:r>
           </w:p>
         </w:tc>
@@ -1442,7 +1442,11 @@
         </w:tc>
       </w:tr>
     </w:tbl>
-    <w:sectPr/>
+    <w:sectPr>
+      <w:footnotePr>
+        <w:numRestart w:val="eachSect"/>
+      </w:footnotePr>
+    </w:sectPr>
   </w:body>
 </w:document>
 </file>
@@ -2640,8 +2644,6 @@
     </w:pPr>
     <w:rPr>
       <w:rFonts w:asciiTheme="majorHAnsi" w:cstheme="majorBidi" w:eastAsiaTheme="majorEastAsia" w:hAnsiTheme="majorHAnsi"/>
-      <w:spacing w:val="-10"/>
-      <w:kern w:val="28"/>
       <w:sz w:val="56"/>
       <w:szCs w:val="56"/>
     </w:rPr>
@@ -2654,8 +2656,6 @@
     <w:rsid w:val="00A10FD9"/>
     <w:rPr>
       <w:rFonts w:asciiTheme="majorHAnsi" w:cstheme="majorBidi" w:eastAsiaTheme="majorEastAsia" w:hAnsiTheme="majorHAnsi"/>
-      <w:spacing w:val="-10"/>
-      <w:kern w:val="28"/>
       <w:sz w:val="56"/>
       <w:szCs w:val="56"/>
     </w:rPr>
@@ -2696,23 +2696,31 @@
   </w:style>
   <w:style w:customStyle="1" w:styleId="Author" w:type="paragraph">
     <w:name w:val="Author"/>
+    <w:basedOn w:val="Title"/>
     <w:next w:val="BodyText"/>
     <w:qFormat/>
     <w:pPr>
       <w:keepNext/>
       <w:keepLines/>
-      <w:jc w:val="center"/>
     </w:pPr>
+    <w:rPr>
+      <w:sz w:val="24"/>
+      <w:szCs w:val="24"/>
+    </w:rPr>
   </w:style>
   <w:style w:styleId="Date" w:type="paragraph">
     <w:name w:val="Date"/>
+    <w:basedOn w:val="Title"/>
     <w:next w:val="BodyText"/>
     <w:qFormat/>
     <w:pPr>
       <w:keepNext/>
       <w:keepLines/>
-      <w:jc w:val="center"/>
     </w:pPr>
+    <w:rPr>
+      <w:sz w:val="24"/>
+      <w:szCs w:val="24"/>
+    </w:rPr>
   </w:style>
   <w:style w:customStyle="1" w:styleId="AbstractTitle" w:type="paragraph">
     <w:name w:val="Abstract Title"/>

--- a/Tables/Appendix/simple_mlm.docx
+++ b/Tables/Appendix/simple_mlm.docx
@@ -95,7 +95,7 @@
               <w:pStyle w:val="Compact"/>
             </w:pPr>
             <w:r>
-              <w:t xml:space="preserve">-0.135**</w:t>
+              <w:t xml:space="preserve">-0.136**</w:t>
             </w:r>
           </w:p>
         </w:tc>
@@ -314,7 +314,7 @@
               <w:pStyle w:val="Compact"/>
             </w:pPr>
             <w:r>
-              <w:t xml:space="preserve">0.005</w:t>
+              <w:t xml:space="preserve">0.006</w:t>
             </w:r>
           </w:p>
         </w:tc>
@@ -501,7 +501,7 @@
               <w:pStyle w:val="Compact"/>
             </w:pPr>
             <w:r>
-              <w:t xml:space="preserve">-0.005</w:t>
+              <w:t xml:space="preserve">-0.006</w:t>
             </w:r>
           </w:p>
         </w:tc>
@@ -745,7 +745,7 @@
               <w:pStyle w:val="Compact"/>
             </w:pPr>
             <w:r>
-              <w:t xml:space="preserve">1718</w:t>
+              <w:t xml:space="preserve">1716</w:t>
             </w:r>
           </w:p>
         </w:tc>
@@ -789,7 +789,7 @@
               <w:pStyle w:val="Compact"/>
             </w:pPr>
             <w:r>
-              <w:t xml:space="preserve">1688</w:t>
+              <w:t xml:space="preserve">1686</w:t>
             </w:r>
           </w:p>
         </w:tc>
@@ -1048,7 +1048,7 @@
               <w:pStyle w:val="Compact"/>
             </w:pPr>
             <w:r>
-              <w:t xml:space="preserve">2230.1</w:t>
+              <w:t xml:space="preserve">2227.5</w:t>
             </w:r>
           </w:p>
         </w:tc>
@@ -1092,7 +1092,7 @@
               <w:pStyle w:val="Compact"/>
             </w:pPr>
             <w:r>
-              <w:t xml:space="preserve">2215.8</w:t>
+              <w:t xml:space="preserve">2213.2</w:t>
             </w:r>
           </w:p>
         </w:tc>
@@ -1149,7 +1149,7 @@
               <w:pStyle w:val="Compact"/>
             </w:pPr>
             <w:r>
-              <w:t xml:space="preserve">2257.4</w:t>
+              <w:t xml:space="preserve">2254.8</w:t>
             </w:r>
           </w:p>
         </w:tc>
@@ -1193,7 +1193,7 @@
               <w:pStyle w:val="Compact"/>
             </w:pPr>
             <w:r>
-              <w:t xml:space="preserve">2243.0</w:t>
+              <w:t xml:space="preserve">2240.4</w:t>
             </w:r>
           </w:p>
         </w:tc>
